--- a/Week5Project/week5project.docx
+++ b/Week5Project/week5project.docx
@@ -118,10 +118,34 @@
         <w:jc w:val="left"/>
       </w:pPr>
       <w:r>
-        <w:t xml:space="preserve">The ES and VaR values for the two distributions are close. </w:t>
-      </w:r>
-      <w:r>
-        <w:t>The VaR for normal distribution is slightly larger than the VaR for generalized T distribution</w:t>
+        <w:t xml:space="preserve">The ES and </w:t>
+      </w:r>
+      <w:proofErr w:type="spellStart"/>
+      <w:r>
+        <w:t>VaR</w:t>
+      </w:r>
+      <w:proofErr w:type="spellEnd"/>
+      <w:r>
+        <w:t xml:space="preserve"> values for the two distributions are close. </w:t>
+      </w:r>
+      <w:r>
+        <w:t xml:space="preserve">The </w:t>
+      </w:r>
+      <w:proofErr w:type="spellStart"/>
+      <w:r>
+        <w:t>VaR</w:t>
+      </w:r>
+      <w:proofErr w:type="spellEnd"/>
+      <w:r>
+        <w:t xml:space="preserve"> for normal distribution is slightly larger than the </w:t>
+      </w:r>
+      <w:proofErr w:type="spellStart"/>
+      <w:r>
+        <w:t>VaR</w:t>
+      </w:r>
+      <w:proofErr w:type="spellEnd"/>
+      <w:r>
+        <w:t xml:space="preserve"> for generalized T distribution</w:t>
       </w:r>
       <w:r>
         <w:t>.</w:t>
@@ -142,61 +166,56 @@
         <w:t>The</w:t>
       </w:r>
       <w:r>
-        <w:t xml:space="preserve"> ES for normal distribution</w:t>
+        <w:t xml:space="preserve"> ES for normal distribution is slightly smaller than the ES of generalized T distribution. </w:t>
+      </w:r>
+      <w:r>
+        <w:t>This s</w:t>
+      </w:r>
+      <w:r>
+        <w:t>how</w:t>
+      </w:r>
+      <w:r>
+        <w:t>s that if the loss exceed</w:t>
+      </w:r>
+      <w:r>
+        <w:t>s</w:t>
+      </w:r>
+      <w:r>
+        <w:t xml:space="preserve"> the </w:t>
+      </w:r>
+      <w:proofErr w:type="spellStart"/>
+      <w:r>
+        <w:t>VaR</w:t>
+      </w:r>
+      <w:proofErr w:type="spellEnd"/>
+      <w:r>
+        <w:t xml:space="preserve"> level and follow a generalized T distribution, the expected losses would be higher compared to the normal distribution.</w:t>
+      </w:r>
+    </w:p>
+    <w:p>
+      <w:pPr>
+        <w:jc w:val="left"/>
+      </w:pPr>
+      <w:r>
+        <w:t>Problem 2:</w:t>
+      </w:r>
+      <w:r>
+        <w:br/>
+        <w:t xml:space="preserve">The functions in the library </w:t>
+      </w:r>
+      <w:proofErr w:type="spellStart"/>
+      <w:r>
+        <w:t>riskmgmt</w:t>
+      </w:r>
+      <w:proofErr w:type="spellEnd"/>
+      <w:r>
+        <w:t xml:space="preserve"> come from the previous assignments</w:t>
+      </w:r>
+      <w:r>
+        <w:t>. They are tested by the csv files in the previous projects.</w:t>
       </w:r>
       <w:r>
         <w:t xml:space="preserve"> </w:t>
-      </w:r>
-      <w:r>
-        <w:t xml:space="preserve">is </w:t>
-      </w:r>
-      <w:r>
-        <w:t>slightly smaller</w:t>
-      </w:r>
-      <w:r>
-        <w:t xml:space="preserve"> than the ES of</w:t>
-      </w:r>
-      <w:r>
-        <w:t xml:space="preserve"> </w:t>
-      </w:r>
-      <w:r>
-        <w:t>generalized T distribution.</w:t>
-      </w:r>
-      <w:r>
-        <w:t xml:space="preserve"> </w:t>
-      </w:r>
-      <w:r>
-        <w:t>This s</w:t>
-      </w:r>
-      <w:r>
-        <w:t>how</w:t>
-      </w:r>
-      <w:r>
-        <w:t>s that if the loss exceed</w:t>
-      </w:r>
-      <w:r>
-        <w:t>s</w:t>
-      </w:r>
-      <w:r>
-        <w:t xml:space="preserve"> the VaR level and follow a generalized T distribution, the expected losses would be higher compared to the normal distribution.</w:t>
-      </w:r>
-    </w:p>
-    <w:p>
-      <w:pPr>
-        <w:jc w:val="left"/>
-      </w:pPr>
-      <w:r>
-        <w:t>Problem 2:</w:t>
-      </w:r>
-      <w:r>
-        <w:br/>
-        <w:t>The functions in the library riskmgmt come from the previous assignments</w:t>
-      </w:r>
-      <w:r>
-        <w:t>. They are tested by the csv files in the previous projects.</w:t>
-      </w:r>
-      <w:r>
-        <w:t xml:space="preserve"> Some other testcases are in week5problem3.ipynb.</w:t>
       </w:r>
     </w:p>
     <w:p>
@@ -262,6 +281,9 @@
         <w:t xml:space="preserve"> </w:t>
       </w:r>
       <w:r>
+        <w:rPr>
+          <w:noProof/>
+        </w:rPr>
         <w:drawing>
           <wp:inline distT="0" distB="0" distL="0" distR="0" wp14:anchorId="5EB68C16" wp14:editId="5A9E9440">
             <wp:extent cx="2618913" cy="2041592"/>
@@ -353,6 +375,9 @@
         <w:t xml:space="preserve"> </w:t>
       </w:r>
       <w:r>
+        <w:rPr>
+          <w:noProof/>
+        </w:rPr>
         <w:drawing>
           <wp:inline distT="0" distB="0" distL="0" distR="0" wp14:anchorId="2921C984" wp14:editId="41273F25">
             <wp:extent cx="2454225" cy="2024898"/>
@@ -454,32 +479,14 @@
         <w:rPr>
           <w:noProof/>
         </w:rPr>
-        <w:t xml:space="preserve">For portfolio </w:t>
-      </w:r>
-      <w:r>
-        <w:rPr>
-          <w:noProof/>
-        </w:rPr>
-        <w:t>B</w:t>
-      </w:r>
-      <w:r>
-        <w:rPr>
-          <w:noProof/>
-        </w:rPr>
-        <w:t>:</w:t>
+        <w:t>For portfolio B:</w:t>
       </w:r>
       <w:r>
         <w:rPr>
           <w:noProof/>
         </w:rPr>
         <w:br/>
-        <w:t xml:space="preserve">VaR for generalized T distribution: </w:t>
-      </w:r>
-      <w:r>
-        <w:rPr>
-          <w:noProof/>
-        </w:rPr>
-        <w:t>6693.39</w:t>
+        <w:t>VaR for generalized T distribution: 6693.39</w:t>
       </w:r>
     </w:p>
     <w:p>
@@ -494,37 +501,7 @@
         <w:rPr>
           <w:noProof/>
         </w:rPr>
-        <w:t xml:space="preserve">VaR for </w:t>
-      </w:r>
-      <w:r>
-        <w:rPr>
-          <w:noProof/>
-        </w:rPr>
-        <w:t>d</w:t>
-      </w:r>
-      <w:r>
-        <w:rPr>
-          <w:noProof/>
-        </w:rPr>
-        <w:t xml:space="preserve">elta </w:t>
-      </w:r>
-      <w:r>
-        <w:rPr>
-          <w:noProof/>
-        </w:rPr>
-        <w:t>n</w:t>
-      </w:r>
-      <w:r>
-        <w:rPr>
-          <w:noProof/>
-        </w:rPr>
-        <w:t xml:space="preserve">ormal: </w:t>
-      </w:r>
-      <w:r>
-        <w:rPr>
-          <w:noProof/>
-        </w:rPr>
-        <w:t>4494.60</w:t>
+        <w:t>VaR for delta normal: 4494.60</w:t>
       </w:r>
     </w:p>
     <w:p>
@@ -539,13 +516,7 @@
         <w:rPr>
           <w:noProof/>
         </w:rPr>
-        <w:t xml:space="preserve">VaR for historical simulation: </w:t>
-      </w:r>
-      <w:r>
-        <w:rPr>
-          <w:noProof/>
-        </w:rPr>
-        <w:t>7273.70</w:t>
+        <w:t>VaR for historical simulation: 7273.70</w:t>
       </w:r>
     </w:p>
     <w:p>
@@ -560,32 +531,14 @@
         <w:rPr>
           <w:noProof/>
         </w:rPr>
-        <w:t xml:space="preserve">For portfolio </w:t>
-      </w:r>
-      <w:r>
-        <w:rPr>
-          <w:noProof/>
-        </w:rPr>
-        <w:t>C</w:t>
-      </w:r>
-      <w:r>
-        <w:rPr>
-          <w:noProof/>
-        </w:rPr>
-        <w:t>:</w:t>
+        <w:t>For portfolio C:</w:t>
       </w:r>
       <w:r>
         <w:rPr>
           <w:noProof/>
         </w:rPr>
         <w:br/>
-        <w:t xml:space="preserve">VaR for generalized T distribution: </w:t>
-      </w:r>
-      <w:r>
-        <w:rPr>
-          <w:noProof/>
-        </w:rPr>
-        <w:t>5653.33</w:t>
+        <w:t>VaR for generalized T distribution: 5653.33</w:t>
       </w:r>
     </w:p>
     <w:p>
@@ -600,37 +553,7 @@
         <w:rPr>
           <w:noProof/>
         </w:rPr>
-        <w:t xml:space="preserve">VaR for </w:t>
-      </w:r>
-      <w:r>
-        <w:rPr>
-          <w:noProof/>
-        </w:rPr>
-        <w:t>d</w:t>
-      </w:r>
-      <w:r>
-        <w:rPr>
-          <w:noProof/>
-        </w:rPr>
-        <w:t xml:space="preserve">elta </w:t>
-      </w:r>
-      <w:r>
-        <w:rPr>
-          <w:noProof/>
-        </w:rPr>
-        <w:t>n</w:t>
-      </w:r>
-      <w:r>
-        <w:rPr>
-          <w:noProof/>
-        </w:rPr>
-        <w:t xml:space="preserve">ormal: </w:t>
-      </w:r>
-      <w:r>
-        <w:rPr>
-          <w:noProof/>
-        </w:rPr>
-        <w:t>3786.59</w:t>
+        <w:t>VaR for delta normal: 3786.59</w:t>
       </w:r>
     </w:p>
     <w:p>
@@ -645,13 +568,7 @@
         <w:rPr>
           <w:noProof/>
         </w:rPr>
-        <w:t xml:space="preserve">VaR for historical simulation: </w:t>
-      </w:r>
-      <w:r>
-        <w:rPr>
-          <w:noProof/>
-        </w:rPr>
-        <w:t>5310.07</w:t>
+        <w:t>VaR for historical simulation: 5310.07</w:t>
       </w:r>
     </w:p>
     <w:p>
